--- a/Team BruteForce - Solution Overview and Architecture.docx
+++ b/Team BruteForce - Solution Overview and Architecture.docx
@@ -343,6 +343,26 @@
           <w:szCs w:val="24"/>
         </w:rPr>
       </w:pPr>
+      <w:r>
+        <w:rPr>
+          <w:rFonts w:ascii="Times New Roman" w:eastAsia="Times New Roman" w:hAnsi="Times New Roman" w:cs="Times New Roman"/>
+          <w:color w:val="0E101A"/>
+          <w:sz w:val="28"/>
+          <w:szCs w:val="24"/>
+        </w:rPr>
+        <w:t>Also we have made a Covid19 Cases and range detector.</w:t>
+      </w:r>
+    </w:p>
+    <w:p>
+      <w:pPr>
+        <w:spacing w:after="0" w:line="240" w:lineRule="auto"/>
+        <w:rPr>
+          <w:rFonts w:ascii="Times New Roman" w:eastAsia="Times New Roman" w:hAnsi="Times New Roman" w:cs="Times New Roman"/>
+          <w:color w:val="0E101A"/>
+          <w:sz w:val="28"/>
+          <w:szCs w:val="24"/>
+        </w:rPr>
+      </w:pPr>
     </w:p>
     <w:p>
       <w:pPr>
@@ -437,7 +457,6 @@
           <w:sz w:val="32"/>
           <w:szCs w:val="24"/>
         </w:rPr>
-        <w:lastRenderedPageBreak/>
         <w:t>SOLUTION BRIEF OVERVIEW</w:t>
       </w:r>
     </w:p>
@@ -844,7 +863,27 @@
           <w:sz w:val="28"/>
           <w:szCs w:val="24"/>
         </w:rPr>
-        <w:t>Due to Covid19 treatment people are becoming weak so this robot can act as a wheelchair also for easy transportation through mere gestures.</w:t>
+        <w:t xml:space="preserve">Due to Covid19 treatment people are becoming weak so this robot can act as a wheelchair </w:t>
+      </w:r>
+      <w:proofErr w:type="gramStart"/>
+      <w:r>
+        <w:rPr>
+          <w:rFonts w:ascii="Times New Roman" w:eastAsia="Times New Roman" w:hAnsi="Times New Roman" w:cs="Times New Roman"/>
+          <w:color w:val="0E101A"/>
+          <w:sz w:val="28"/>
+          <w:szCs w:val="24"/>
+        </w:rPr>
+        <w:t>also</w:t>
+      </w:r>
+      <w:proofErr w:type="gramEnd"/>
+      <w:r>
+        <w:rPr>
+          <w:rFonts w:ascii="Times New Roman" w:eastAsia="Times New Roman" w:hAnsi="Times New Roman" w:cs="Times New Roman"/>
+          <w:color w:val="0E101A"/>
+          <w:sz w:val="28"/>
+          <w:szCs w:val="24"/>
+        </w:rPr>
+        <w:t xml:space="preserve"> for easy transportation through mere gestures.</w:t>
       </w:r>
     </w:p>
     <w:p>
@@ -918,19 +957,32 @@
         <w:jc w:val="both"/>
         <w:rPr>
           <w:rFonts w:ascii="Times New Roman" w:eastAsia="Times New Roman" w:hAnsi="Times New Roman" w:cs="Times New Roman"/>
-          <w:color w:val="0E101A"/>
-          <w:sz w:val="28"/>
-          <w:szCs w:val="24"/>
-        </w:rPr>
-      </w:pPr>
-      <w:r>
-        <w:rPr>
-          <w:rFonts w:ascii="Times New Roman" w:eastAsia="Times New Roman" w:hAnsi="Times New Roman" w:cs="Times New Roman"/>
-          <w:color w:val="0E101A"/>
-          <w:sz w:val="28"/>
-          <w:szCs w:val="24"/>
-        </w:rPr>
-        <w:t> </w:t>
+          <w:b/>
+          <w:bCs/>
+          <w:color w:val="0E101A"/>
+          <w:sz w:val="28"/>
+          <w:szCs w:val="24"/>
+        </w:rPr>
+      </w:pPr>
+      <w:r>
+        <w:rPr>
+          <w:rFonts w:ascii="Times New Roman" w:eastAsia="Times New Roman" w:hAnsi="Times New Roman" w:cs="Times New Roman"/>
+          <w:color w:val="0E101A"/>
+          <w:sz w:val="28"/>
+          <w:szCs w:val="24"/>
+        </w:rPr>
+        <w:t>Through our </w:t>
+      </w:r>
+      <w:r>
+        <w:rPr>
+          <w:rFonts w:ascii="Times New Roman" w:eastAsia="Times New Roman" w:hAnsi="Times New Roman" w:cs="Times New Roman"/>
+          <w:b/>
+          <w:bCs/>
+          <w:color w:val="0E101A"/>
+          <w:sz w:val="28"/>
+          <w:szCs w:val="24"/>
+        </w:rPr>
+        <w:t>Image processing algorithm, we will allow the patients to make some face gesture and through these gestures, an alarm will ring in the doctor’s phone having our android App.</w:t>
       </w:r>
     </w:p>
     <w:p>
@@ -950,37 +1002,14 @@
       <w:r>
         <w:rPr>
           <w:rFonts w:ascii="Times New Roman" w:eastAsia="Times New Roman" w:hAnsi="Times New Roman" w:cs="Times New Roman"/>
-          <w:color w:val="0E101A"/>
-          <w:sz w:val="28"/>
-          <w:szCs w:val="24"/>
-        </w:rPr>
-        <w:t>Through our </w:t>
-      </w:r>
-      <w:r>
-        <w:rPr>
-          <w:rFonts w:ascii="Times New Roman" w:eastAsia="Times New Roman" w:hAnsi="Times New Roman" w:cs="Times New Roman"/>
           <w:b/>
           <w:bCs/>
           <w:color w:val="0E101A"/>
           <w:sz w:val="28"/>
           <w:szCs w:val="24"/>
         </w:rPr>
-        <w:t>Image processing algorithm, we will allow the patients to make some face gesture and through these gestures, an alarm will ring in the doctor’s phone having our android App.</w:t>
-      </w:r>
-    </w:p>
-    <w:p>
-      <w:pPr>
-        <w:spacing w:after="0" w:line="240" w:lineRule="auto"/>
-        <w:jc w:val="both"/>
-        <w:rPr>
-          <w:rFonts w:ascii="Times New Roman" w:eastAsia="Times New Roman" w:hAnsi="Times New Roman" w:cs="Times New Roman"/>
-          <w:b/>
-          <w:bCs/>
-          <w:color w:val="0E101A"/>
-          <w:sz w:val="28"/>
-          <w:szCs w:val="24"/>
-        </w:rPr>
-      </w:pPr>
+        <w:t>Along with this we have a covid19 case detector.</w:t>
+      </w:r>
     </w:p>
     <w:p>
       <w:pPr>
@@ -2503,14 +2532,9 @@
           <w:u w:val="single"/>
           <w:shd w:val="clear" w:color="auto" w:fill="FFFFFF"/>
         </w:rPr>
-        <w:t>REMOTE EDUCATION APP (Emagi</w:t>
-      </w:r>
-      <w:r>
-        <w:rPr>
-          <w:noProof/>
-        </w:rPr>
-        <w:t xml:space="preserve"> </w:t>
-      </w:r>
+        <w:t>REMOTE EDUCATION APP (</w:t>
+      </w:r>
+      <w:proofErr w:type="spellStart"/>
       <w:r>
         <w:rPr>
           <w:rFonts w:ascii="Times New Roman" w:hAnsi="Times New Roman" w:cs="Times New Roman"/>
@@ -2521,7 +2545,40 @@
           <w:u w:val="single"/>
           <w:shd w:val="clear" w:color="auto" w:fill="FFFFFF"/>
         </w:rPr>
-        <w:t>strate)</w:t>
+        <w:t>Emagi</w:t>
+      </w:r>
+      <w:proofErr w:type="spellEnd"/>
+      <w:r>
+        <w:rPr>
+          <w:noProof/>
+        </w:rPr>
+        <w:t xml:space="preserve"> </w:t>
+      </w:r>
+      <w:proofErr w:type="spellStart"/>
+      <w:r>
+        <w:rPr>
+          <w:rFonts w:ascii="Times New Roman" w:hAnsi="Times New Roman" w:cs="Times New Roman"/>
+          <w:b/>
+          <w:color w:val="222222"/>
+          <w:sz w:val="32"/>
+          <w:szCs w:val="32"/>
+          <w:u w:val="single"/>
+          <w:shd w:val="clear" w:color="auto" w:fill="FFFFFF"/>
+        </w:rPr>
+        <w:t>strate</w:t>
+      </w:r>
+      <w:proofErr w:type="spellEnd"/>
+      <w:r>
+        <w:rPr>
+          <w:rFonts w:ascii="Times New Roman" w:hAnsi="Times New Roman" w:cs="Times New Roman"/>
+          <w:b/>
+          <w:color w:val="222222"/>
+          <w:sz w:val="32"/>
+          <w:szCs w:val="32"/>
+          <w:u w:val="single"/>
+          <w:shd w:val="clear" w:color="auto" w:fill="FFFFFF"/>
+        </w:rPr>
+        <w:t>)</w:t>
       </w:r>
       <w:r>
         <w:rPr>
@@ -2960,6 +3017,7 @@
           <w:shd w:val="clear" w:color="auto" w:fill="FFFFFF"/>
         </w:rPr>
       </w:pPr>
+      <w:bookmarkStart w:id="0" w:name="_GoBack"/>
       <w:r>
         <w:rPr>
           <w:rFonts w:ascii="Times New Roman" w:hAnsi="Times New Roman" w:cs="Times New Roman"/>
@@ -2972,13 +3030,81 @@
         </w:rPr>
         <w:lastRenderedPageBreak/>
         <w:drawing>
-          <wp:anchor distT="0" distB="0" distL="114300" distR="114300" simplePos="0" relativeHeight="251694080" behindDoc="0" locked="0" layoutInCell="1" allowOverlap="1" wp14:anchorId="7D6F09FB" wp14:editId="27DEE9BB">
+          <wp:anchor distT="0" distB="0" distL="114300" distR="114300" simplePos="0" relativeHeight="251696128" behindDoc="0" locked="0" layoutInCell="1" allowOverlap="1" wp14:anchorId="37DA1F6E" wp14:editId="45F49F8B">
+            <wp:simplePos x="0" y="0"/>
+            <wp:positionH relativeFrom="margin">
+              <wp:posOffset>3432810</wp:posOffset>
+            </wp:positionH>
+            <wp:positionV relativeFrom="paragraph">
+              <wp:posOffset>4899660</wp:posOffset>
+            </wp:positionV>
+            <wp:extent cx="3445510" cy="3944620"/>
+            <wp:effectExtent l="0" t="0" r="2540" b="0"/>
+            <wp:wrapTopAndBottom/>
+            <wp:docPr id="20" name="Picture 8"/>
+            <wp:cNvGraphicFramePr>
+              <a:graphicFrameLocks xmlns:a="http://schemas.openxmlformats.org/drawingml/2006/main" noChangeAspect="1"/>
+            </wp:cNvGraphicFramePr>
+            <a:graphic xmlns:a="http://schemas.openxmlformats.org/drawingml/2006/main">
+              <a:graphicData uri="http://schemas.openxmlformats.org/drawingml/2006/picture">
+                <pic:pic xmlns:pic="http://schemas.openxmlformats.org/drawingml/2006/picture">
+                  <pic:nvPicPr>
+                    <pic:cNvPr id="9" name="Picture 8"/>
+                    <pic:cNvPicPr>
+                      <a:picLocks noChangeAspect="1"/>
+                    </pic:cNvPicPr>
+                  </pic:nvPicPr>
+                  <pic:blipFill rotWithShape="1">
+                    <a:blip r:embed="rId20">
+                      <a:extLst>
+                        <a:ext uri="{28A0092B-C50C-407E-A947-70E740481C1C}">
+                          <a14:useLocalDpi xmlns:a14="http://schemas.microsoft.com/office/drawing/2010/main" val="0"/>
+                        </a:ext>
+                      </a:extLst>
+                    </a:blip>
+                    <a:srcRect l="36137" r="38636" b="25139"/>
+                    <a:stretch/>
+                  </pic:blipFill>
+                  <pic:spPr>
+                    <a:xfrm>
+                      <a:off x="0" y="0"/>
+                      <a:ext cx="3445510" cy="3944620"/>
+                    </a:xfrm>
+                    <a:prstGeom prst="rect">
+                      <a:avLst/>
+                    </a:prstGeom>
+                  </pic:spPr>
+                </pic:pic>
+              </a:graphicData>
+            </a:graphic>
+            <wp14:sizeRelH relativeFrom="margin">
+              <wp14:pctWidth>0</wp14:pctWidth>
+            </wp14:sizeRelH>
+            <wp14:sizeRelV relativeFrom="margin">
+              <wp14:pctHeight>0</wp14:pctHeight>
+            </wp14:sizeRelV>
+          </wp:anchor>
+        </w:drawing>
+      </w:r>
+      <w:bookmarkEnd w:id="0"/>
+      <w:r>
+        <w:rPr>
+          <w:rFonts w:ascii="Times New Roman" w:hAnsi="Times New Roman" w:cs="Times New Roman"/>
+          <w:b/>
+          <w:noProof/>
+          <w:color w:val="222222"/>
+          <w:sz w:val="28"/>
+          <w:shd w:val="clear" w:color="auto" w:fill="FFFFFF"/>
+          <w:lang w:val="en-US"/>
+        </w:rPr>
+        <w:drawing>
+          <wp:anchor distT="0" distB="0" distL="114300" distR="114300" simplePos="0" relativeHeight="251694080" behindDoc="0" locked="0" layoutInCell="1" allowOverlap="1" wp14:anchorId="14EB889A" wp14:editId="2AE4497F">
             <wp:simplePos x="0" y="0"/>
             <wp:positionH relativeFrom="margin">
               <wp:align>left</wp:align>
             </wp:positionH>
             <wp:positionV relativeFrom="paragraph">
-              <wp:posOffset>4749800</wp:posOffset>
+              <wp:posOffset>4886960</wp:posOffset>
             </wp:positionV>
             <wp:extent cx="3343910" cy="3996055"/>
             <wp:effectExtent l="0" t="0" r="8890" b="4445"/>
@@ -2997,7 +3123,7 @@
                     </pic:cNvPicPr>
                   </pic:nvPicPr>
                   <pic:blipFill>
-                    <a:blip r:embed="rId20">
+                    <a:blip r:embed="rId21">
                       <a:extLst>
                         <a:ext uri="{28A0092B-C50C-407E-A947-70E740481C1C}">
                           <a14:useLocalDpi xmlns:a14="http://schemas.microsoft.com/office/drawing/2010/main" val="0"/>
@@ -3011,74 +3137,7 @@
                   <pic:spPr>
                     <a:xfrm>
                       <a:off x="0" y="0"/>
-                      <a:ext cx="3358147" cy="4012561"/>
-                    </a:xfrm>
-                    <a:prstGeom prst="rect">
-                      <a:avLst/>
-                    </a:prstGeom>
-                  </pic:spPr>
-                </pic:pic>
-              </a:graphicData>
-            </a:graphic>
-            <wp14:sizeRelH relativeFrom="margin">
-              <wp14:pctWidth>0</wp14:pctWidth>
-            </wp14:sizeRelH>
-            <wp14:sizeRelV relativeFrom="margin">
-              <wp14:pctHeight>0</wp14:pctHeight>
-            </wp14:sizeRelV>
-          </wp:anchor>
-        </w:drawing>
-      </w:r>
-      <w:r>
-        <w:rPr>
-          <w:rFonts w:ascii="Times New Roman" w:hAnsi="Times New Roman" w:cs="Times New Roman"/>
-          <w:b/>
-          <w:noProof/>
-          <w:color w:val="222222"/>
-          <w:sz w:val="28"/>
-          <w:shd w:val="clear" w:color="auto" w:fill="FFFFFF"/>
-          <w:lang w:val="en-US"/>
-        </w:rPr>
-        <w:drawing>
-          <wp:anchor distT="0" distB="0" distL="114300" distR="114300" simplePos="0" relativeHeight="251696128" behindDoc="0" locked="0" layoutInCell="1" allowOverlap="1" wp14:anchorId="082E2388" wp14:editId="6D15CF40">
-            <wp:simplePos x="0" y="0"/>
-            <wp:positionH relativeFrom="margin">
-              <wp:align>right</wp:align>
-            </wp:positionH>
-            <wp:positionV relativeFrom="paragraph">
-              <wp:posOffset>4800600</wp:posOffset>
-            </wp:positionV>
-            <wp:extent cx="3445510" cy="3944620"/>
-            <wp:effectExtent l="0" t="0" r="2540" b="0"/>
-            <wp:wrapTopAndBottom/>
-            <wp:docPr id="20" name="Picture 8"/>
-            <wp:cNvGraphicFramePr>
-              <a:graphicFrameLocks xmlns:a="http://schemas.openxmlformats.org/drawingml/2006/main" noChangeAspect="1"/>
-            </wp:cNvGraphicFramePr>
-            <a:graphic xmlns:a="http://schemas.openxmlformats.org/drawingml/2006/main">
-              <a:graphicData uri="http://schemas.openxmlformats.org/drawingml/2006/picture">
-                <pic:pic xmlns:pic="http://schemas.openxmlformats.org/drawingml/2006/picture">
-                  <pic:nvPicPr>
-                    <pic:cNvPr id="9" name="Picture 8"/>
-                    <pic:cNvPicPr>
-                      <a:picLocks noChangeAspect="1"/>
-                    </pic:cNvPicPr>
-                  </pic:nvPicPr>
-                  <pic:blipFill rotWithShape="1">
-                    <a:blip r:embed="rId21">
-                      <a:extLst>
-                        <a:ext uri="{28A0092B-C50C-407E-A947-70E740481C1C}">
-                          <a14:useLocalDpi xmlns:a14="http://schemas.microsoft.com/office/drawing/2010/main" val="0"/>
-                        </a:ext>
-                      </a:extLst>
-                    </a:blip>
-                    <a:srcRect l="36137" r="38636" b="25139"/>
-                    <a:stretch/>
-                  </pic:blipFill>
-                  <pic:spPr>
-                    <a:xfrm>
-                      <a:off x="0" y="0"/>
-                      <a:ext cx="3445510" cy="3944620"/>
+                      <a:ext cx="3343910" cy="3996055"/>
                     </a:xfrm>
                     <a:prstGeom prst="rect">
                       <a:avLst/>
@@ -3154,8 +3213,88 @@
         <w:spacing w:after="0" w:line="240" w:lineRule="auto"/>
         <w:jc w:val="both"/>
         <w:rPr>
-          <w:rFonts w:ascii="IBM Plex Sans" w:hAnsi="IBM Plex Sans"/>
-          <w:color w:val="222222"/>
+          <w:rFonts w:ascii="Times New Roman" w:hAnsi="Times New Roman" w:cs="Times New Roman"/>
+          <w:b/>
+          <w:color w:val="222222"/>
+          <w:sz w:val="32"/>
+          <w:u w:val="single"/>
+          <w:shd w:val="clear" w:color="auto" w:fill="FFFFFF"/>
+        </w:rPr>
+      </w:pPr>
+      <w:r>
+        <w:rPr>
+          <w:noProof/>
+        </w:rPr>
+        <w:lastRenderedPageBreak/>
+        <w:drawing>
+          <wp:anchor distT="0" distB="0" distL="114300" distR="114300" simplePos="0" relativeHeight="251712512" behindDoc="0" locked="0" layoutInCell="1" allowOverlap="1" wp14:anchorId="7A01513D" wp14:editId="1F968F1E">
+            <wp:simplePos x="0" y="0"/>
+            <wp:positionH relativeFrom="margin">
+              <wp:posOffset>53340</wp:posOffset>
+            </wp:positionH>
+            <wp:positionV relativeFrom="paragraph">
+              <wp:posOffset>349885</wp:posOffset>
+            </wp:positionV>
+            <wp:extent cx="6858000" cy="6156960"/>
+            <wp:effectExtent l="0" t="0" r="0" b="0"/>
+            <wp:wrapTopAndBottom/>
+            <wp:docPr id="25" name="Picture 25"/>
+            <wp:cNvGraphicFramePr>
+              <a:graphicFrameLocks xmlns:a="http://schemas.openxmlformats.org/drawingml/2006/main" noChangeAspect="1"/>
+            </wp:cNvGraphicFramePr>
+            <a:graphic xmlns:a="http://schemas.openxmlformats.org/drawingml/2006/main">
+              <a:graphicData uri="http://schemas.openxmlformats.org/drawingml/2006/picture">
+                <pic:pic xmlns:pic="http://schemas.openxmlformats.org/drawingml/2006/picture">
+                  <pic:nvPicPr>
+                    <pic:cNvPr id="1" name=""/>
+                    <pic:cNvPicPr/>
+                  </pic:nvPicPr>
+                  <pic:blipFill>
+                    <a:blip r:embed="rId23"/>
+                    <a:stretch>
+                      <a:fillRect/>
+                    </a:stretch>
+                  </pic:blipFill>
+                  <pic:spPr>
+                    <a:xfrm>
+                      <a:off x="0" y="0"/>
+                      <a:ext cx="6858000" cy="6156960"/>
+                    </a:xfrm>
+                    <a:prstGeom prst="rect">
+                      <a:avLst/>
+                    </a:prstGeom>
+                  </pic:spPr>
+                </pic:pic>
+              </a:graphicData>
+            </a:graphic>
+            <wp14:sizeRelV relativeFrom="margin">
+              <wp14:pctHeight>0</wp14:pctHeight>
+            </wp14:sizeRelV>
+          </wp:anchor>
+        </w:drawing>
+      </w:r>
+      <w:r>
+        <w:rPr>
+          <w:rFonts w:ascii="Times New Roman" w:hAnsi="Times New Roman" w:cs="Times New Roman"/>
+          <w:b/>
+          <w:color w:val="222222"/>
+          <w:sz w:val="32"/>
+          <w:u w:val="single"/>
+          <w:shd w:val="clear" w:color="auto" w:fill="FFFFFF"/>
+        </w:rPr>
+        <w:t>COVID19 CASE DETECTOR</w:t>
+      </w:r>
+    </w:p>
+    <w:p>
+      <w:pPr>
+        <w:spacing w:after="0" w:line="240" w:lineRule="auto"/>
+        <w:jc w:val="both"/>
+        <w:rPr>
+          <w:rFonts w:ascii="Times New Roman" w:hAnsi="Times New Roman" w:cs="Times New Roman"/>
+          <w:b/>
+          <w:color w:val="222222"/>
+          <w:sz w:val="32"/>
+          <w:u w:val="single"/>
           <w:shd w:val="clear" w:color="auto" w:fill="FFFFFF"/>
         </w:rPr>
       </w:pPr>
@@ -3210,7 +3349,7 @@
                     </pic:cNvPicPr>
                   </pic:nvPicPr>
                   <pic:blipFill>
-                    <a:blip r:embed="rId23">
+                    <a:blip r:embed="rId24">
                       <a:extLst>
                         <a:ext uri="{28A0092B-C50C-407E-A947-70E740481C1C}">
                           <a14:useLocalDpi xmlns:a14="http://schemas.microsoft.com/office/drawing/2010/main" val="0"/>
@@ -3301,7 +3440,7 @@
                     <pic:cNvPicPr/>
                   </pic:nvPicPr>
                   <pic:blipFill>
-                    <a:blip r:embed="rId24"/>
+                    <a:blip r:embed="rId25"/>
                     <a:stretch>
                       <a:fillRect/>
                     </a:stretch>
@@ -3360,7 +3499,7 @@
                     </pic:cNvPicPr>
                   </pic:nvPicPr>
                   <pic:blipFill>
-                    <a:blip r:embed="rId25">
+                    <a:blip r:embed="rId26">
                       <a:extLst>
                         <a:ext uri="{28A0092B-C50C-407E-A947-70E740481C1C}">
                           <a14:useLocalDpi xmlns:a14="http://schemas.microsoft.com/office/drawing/2010/main" val="0"/>
@@ -3440,7 +3579,7 @@
                     <pic:cNvPicPr/>
                   </pic:nvPicPr>
                   <pic:blipFill>
-                    <a:blip r:embed="rId26"/>
+                    <a:blip r:embed="rId27"/>
                     <a:stretch>
                       <a:fillRect/>
                     </a:stretch>
@@ -3494,7 +3633,7 @@
                     <pic:cNvPicPr/>
                   </pic:nvPicPr>
                   <pic:blipFill>
-                    <a:blip r:embed="rId27"/>
+                    <a:blip r:embed="rId28"/>
                     <a:stretch>
                       <a:fillRect/>
                     </a:stretch>
@@ -3582,7 +3721,7 @@
                     </pic:cNvPicPr>
                   </pic:nvPicPr>
                   <pic:blipFill>
-                    <a:blip r:embed="rId28">
+                    <a:blip r:embed="rId29">
                       <a:extLst>
                         <a:ext uri="{28A0092B-C50C-407E-A947-70E740481C1C}">
                           <a14:useLocalDpi xmlns:a14="http://schemas.microsoft.com/office/drawing/2010/main" val="0"/>
@@ -3694,7 +3833,7 @@
                     </pic:cNvPicPr>
                   </pic:nvPicPr>
                   <pic:blipFill>
-                    <a:blip r:embed="rId29">
+                    <a:blip r:embed="rId30">
                       <a:extLst>
                         <a:ext uri="{28A0092B-C50C-407E-A947-70E740481C1C}">
                           <a14:useLocalDpi xmlns:a14="http://schemas.microsoft.com/office/drawing/2010/main" val="0"/>
@@ -3740,9 +3879,13 @@
           <w:u w:val="single"/>
           <w:shd w:val="clear" w:color="auto" w:fill="FFFFFF"/>
         </w:rPr>
-        <w:t>Heart Rate</w:t>
-      </w:r>
-      <w:r>
+        <w:t>Heart Rate sensing device’s architecture:</w:t>
+      </w:r>
+    </w:p>
+    <w:p>
+      <w:pPr>
+        <w:spacing w:after="0" w:line="240" w:lineRule="auto"/>
+        <w:jc w:val="both"/>
         <w:rPr>
           <w:rFonts w:ascii="Times New Roman" w:hAnsi="Times New Roman" w:cs="Times New Roman"/>
           <w:b/>
@@ -3751,8 +3894,7 @@
           <w:u w:val="single"/>
           <w:shd w:val="clear" w:color="auto" w:fill="FFFFFF"/>
         </w:rPr>
-        <w:t xml:space="preserve"> sensing device’s architecture:</w:t>
-      </w:r>
+      </w:pPr>
     </w:p>
     <w:p>
       <w:pPr>
@@ -3781,11 +3923,7 @@
           <w:shd w:val="clear" w:color="auto" w:fill="FFFFFF"/>
         </w:rPr>
       </w:pPr>
-    </w:p>
-    <w:p>
-      <w:pPr>
-        <w:spacing w:after="0" w:line="240" w:lineRule="auto"/>
-        <w:jc w:val="both"/>
+      <w:r>
         <w:rPr>
           <w:rFonts w:ascii="Times New Roman" w:hAnsi="Times New Roman" w:cs="Times New Roman"/>
           <w:b/>
@@ -3794,18 +3932,6 @@
           <w:u w:val="single"/>
           <w:shd w:val="clear" w:color="auto" w:fill="FFFFFF"/>
         </w:rPr>
-      </w:pPr>
-      <w:bookmarkStart w:id="0" w:name="_GoBack"/>
-      <w:bookmarkEnd w:id="0"/>
-      <w:r>
-        <w:rPr>
-          <w:rFonts w:ascii="Times New Roman" w:hAnsi="Times New Roman" w:cs="Times New Roman"/>
-          <w:b/>
-          <w:color w:val="222222"/>
-          <w:sz w:val="32"/>
-          <w:u w:val="single"/>
-          <w:shd w:val="clear" w:color="auto" w:fill="FFFFFF"/>
-        </w:rPr>
         <w:lastRenderedPageBreak/>
         <w:t>BUSINESS MODEL:</w:t>
       </w:r>
@@ -3931,7 +4057,27 @@
           <w:sz w:val="28"/>
           <w:shd w:val="clear" w:color="auto" w:fill="FFFFFF"/>
         </w:rPr>
-        <w:t>For Robocare app we are using cost efficient sensors. Our IOT prototype got ready in under 1500 rupees which can be further reduced in production form. Government and MNC’s can also pour some of their resources to keep our doctors and patient safe by moving ahead in technology.</w:t>
+        <w:t xml:space="preserve">For </w:t>
+      </w:r>
+      <w:proofErr w:type="spellStart"/>
+      <w:r>
+        <w:rPr>
+          <w:rFonts w:ascii="Times New Roman" w:hAnsi="Times New Roman" w:cs="Times New Roman"/>
+          <w:color w:val="222222"/>
+          <w:sz w:val="28"/>
+          <w:shd w:val="clear" w:color="auto" w:fill="FFFFFF"/>
+        </w:rPr>
+        <w:t>Robocare</w:t>
+      </w:r>
+      <w:proofErr w:type="spellEnd"/>
+      <w:r>
+        <w:rPr>
+          <w:rFonts w:ascii="Times New Roman" w:hAnsi="Times New Roman" w:cs="Times New Roman"/>
+          <w:color w:val="222222"/>
+          <w:sz w:val="28"/>
+          <w:shd w:val="clear" w:color="auto" w:fill="FFFFFF"/>
+        </w:rPr>
+        <w:t xml:space="preserve"> app we are using cost efficient sensors. Our IOT prototype got ready in under 1500 rupees which can be further reduced in production form. Government and MNC’s can also pour some of their resources to keep our doctors and patient safe by moving ahead in technology.</w:t>
       </w:r>
     </w:p>
     <w:p>

--- a/Team BruteForce - Solution Overview and Architecture.docx
+++ b/Team BruteForce - Solution Overview and Architecture.docx
@@ -863,27 +863,7 @@
           <w:sz w:val="28"/>
           <w:szCs w:val="24"/>
         </w:rPr>
-        <w:t xml:space="preserve">Due to Covid19 treatment people are becoming weak so this robot can act as a wheelchair </w:t>
-      </w:r>
-      <w:proofErr w:type="gramStart"/>
-      <w:r>
-        <w:rPr>
-          <w:rFonts w:ascii="Times New Roman" w:eastAsia="Times New Roman" w:hAnsi="Times New Roman" w:cs="Times New Roman"/>
-          <w:color w:val="0E101A"/>
-          <w:sz w:val="28"/>
-          <w:szCs w:val="24"/>
-        </w:rPr>
-        <w:t>also</w:t>
-      </w:r>
-      <w:proofErr w:type="gramEnd"/>
-      <w:r>
-        <w:rPr>
-          <w:rFonts w:ascii="Times New Roman" w:eastAsia="Times New Roman" w:hAnsi="Times New Roman" w:cs="Times New Roman"/>
-          <w:color w:val="0E101A"/>
-          <w:sz w:val="28"/>
-          <w:szCs w:val="24"/>
-        </w:rPr>
-        <w:t xml:space="preserve"> for easy transportation through mere gestures.</w:t>
+        <w:t>Due to Covid19 treatment people are becoming weak so this robot can act as a wheelchair also for easy transportation through mere gestures.</w:t>
       </w:r>
     </w:p>
     <w:p>
@@ -2002,6 +1982,281 @@
     </w:p>
     <w:p>
       <w:pPr>
+        <w:numPr>
+          <w:ilvl w:val="0"/>
+          <w:numId w:val="10"/>
+        </w:numPr>
+        <w:shd w:val="clear" w:color="auto" w:fill="FFFFFF"/>
+        <w:spacing w:before="100" w:beforeAutospacing="1" w:after="100" w:afterAutospacing="1" w:line="240" w:lineRule="auto"/>
+        <w:rPr>
+          <w:rFonts w:ascii="Segoe UI" w:hAnsi="Segoe UI" w:cs="Segoe UI"/>
+          <w:color w:val="24292E"/>
+        </w:rPr>
+      </w:pPr>
+      <w:r>
+        <w:rPr>
+          <w:rFonts w:ascii="Segoe UI" w:hAnsi="Segoe UI" w:cs="Segoe UI"/>
+          <w:color w:val="24292E"/>
+        </w:rPr>
+        <w:lastRenderedPageBreak/>
+        <w:t>Along with this we have a </w:t>
+      </w:r>
+      <w:r>
+        <w:rPr>
+          <w:rStyle w:val="Strong"/>
+          <w:rFonts w:ascii="Segoe UI" w:hAnsi="Segoe UI" w:cs="Segoe UI"/>
+          <w:color w:val="24292E"/>
+        </w:rPr>
+        <w:t>covid19 case detector using Tableau for use for friends and family</w:t>
+      </w:r>
+      <w:r>
+        <w:rPr>
+          <w:rFonts w:ascii="Segoe UI" w:hAnsi="Segoe UI" w:cs="Segoe UI"/>
+          <w:color w:val="24292E"/>
+        </w:rPr>
+        <w:t>, wherein you can track data from January 1 2020 to the present date. Thus you can study the number of cases and deaths for 210 countries and territories, the data for which has been taken from </w:t>
+      </w:r>
+      <w:hyperlink r:id="rId10" w:history="1">
+        <w:r>
+          <w:rPr>
+            <w:rStyle w:val="Hyperlink"/>
+            <w:rFonts w:ascii="Segoe UI" w:hAnsi="Segoe UI" w:cs="Segoe UI"/>
+            <w:color w:val="0366D6"/>
+          </w:rPr>
+          <w:t>EU data Portal</w:t>
+        </w:r>
+      </w:hyperlink>
+      <w:r>
+        <w:rPr>
+          <w:rFonts w:ascii="Segoe UI" w:hAnsi="Segoe UI" w:cs="Segoe UI"/>
+          <w:color w:val="24292E"/>
+        </w:rPr>
+        <w:t xml:space="preserve"> Find it here at our Tableau public. </w:t>
+      </w:r>
+      <w:proofErr w:type="gramStart"/>
+      <w:r>
+        <w:rPr>
+          <w:rFonts w:ascii="Segoe UI" w:hAnsi="Segoe UI" w:cs="Segoe UI"/>
+          <w:color w:val="24292E"/>
+        </w:rPr>
+        <w:t>( </w:t>
+      </w:r>
+      <w:proofErr w:type="gramEnd"/>
+      <w:hyperlink r:id="rId11" w:anchor="!/vizhome/COVID-19-TRACKER-ELIO/COVID19DASHBOARD?publish=yes" w:history="1">
+        <w:r>
+          <w:rPr>
+            <w:rStyle w:val="Hyperlink"/>
+            <w:rFonts w:ascii="Segoe UI" w:hAnsi="Segoe UI" w:cs="Segoe UI"/>
+            <w:color w:val="0366D6"/>
+          </w:rPr>
+          <w:t>https://public.tableau.com/profile/elio.jordan.lopes#!/vizhome/COVID-19-TRACKER-ELIO/COVID19DASHBOARD?publish=yes</w:t>
+        </w:r>
+      </w:hyperlink>
+      <w:r>
+        <w:rPr>
+          <w:rFonts w:ascii="Segoe UI" w:hAnsi="Segoe UI" w:cs="Segoe UI"/>
+          <w:color w:val="24292E"/>
+        </w:rPr>
+        <w:t> ) .</w:t>
+      </w:r>
+    </w:p>
+    <w:p>
+      <w:pPr>
+        <w:pStyle w:val="NormalWeb"/>
+        <w:shd w:val="clear" w:color="auto" w:fill="FFFFFF"/>
+        <w:spacing w:before="0" w:beforeAutospacing="0" w:after="240" w:afterAutospacing="0"/>
+        <w:rPr>
+          <w:rFonts w:ascii="Segoe UI" w:hAnsi="Segoe UI" w:cs="Segoe UI"/>
+          <w:color w:val="24292E"/>
+        </w:rPr>
+      </w:pPr>
+      <w:r>
+        <w:rPr>
+          <w:rFonts w:ascii="Segoe UI" w:hAnsi="Segoe UI" w:cs="Segoe UI"/>
+          <w:color w:val="24292E"/>
+        </w:rPr>
+        <w:t>Using Tableau we have also made a </w:t>
+      </w:r>
+      <w:r>
+        <w:rPr>
+          <w:rStyle w:val="Strong"/>
+          <w:rFonts w:ascii="Segoe UI" w:eastAsiaTheme="majorEastAsia" w:hAnsi="Segoe UI" w:cs="Segoe UI"/>
+          <w:color w:val="24292E"/>
+        </w:rPr>
+        <w:t>Trump Tweet Analysis Active</w:t>
+      </w:r>
+      <w:r>
+        <w:rPr>
+          <w:rFonts w:ascii="Segoe UI" w:hAnsi="Segoe UI" w:cs="Segoe UI"/>
+          <w:color w:val="24292E"/>
+        </w:rPr>
+        <w:t xml:space="preserve"> dashboard which the Twitterati can use during the COVID-19 pandemic to learn about the latest happening and tweets from POTUS Donald Trump. The frequency of the tweet is monitored along with identifying keywords like 'coronavirus', 'covid19', 'democrats' , 'Biden', 'Obama' etc. The same technology can be used to track tweets </w:t>
+      </w:r>
+      <w:r>
+        <w:rPr>
+          <w:rFonts w:ascii="Segoe UI" w:hAnsi="Segoe UI" w:cs="Segoe UI"/>
+          <w:color w:val="24292E"/>
+        </w:rPr>
+        <w:t>related</w:t>
+      </w:r>
+      <w:r>
+        <w:rPr>
+          <w:rFonts w:ascii="Segoe UI" w:hAnsi="Segoe UI" w:cs="Segoe UI"/>
+          <w:color w:val="24292E"/>
+        </w:rPr>
+        <w:t xml:space="preserve"> to domestic violence, abuse during these chaotic and quarantined times to promote a sense of security, as Tableau provided smart technology with its unique data and </w:t>
+      </w:r>
+      <w:r>
+        <w:rPr>
+          <w:rFonts w:ascii="Segoe UI" w:hAnsi="Segoe UI" w:cs="Segoe UI"/>
+          <w:color w:val="24292E"/>
+        </w:rPr>
+        <w:t>visualizing</w:t>
+      </w:r>
+      <w:r>
+        <w:rPr>
+          <w:rFonts w:ascii="Segoe UI" w:hAnsi="Segoe UI" w:cs="Segoe UI"/>
+          <w:color w:val="24292E"/>
+        </w:rPr>
+        <w:t xml:space="preserve"> functionalities.</w:t>
+      </w:r>
+    </w:p>
+    <w:p>
+      <w:pPr>
+        <w:spacing w:after="0" w:line="240" w:lineRule="auto"/>
+        <w:jc w:val="both"/>
+        <w:rPr>
+          <w:rFonts w:ascii="Times New Roman" w:hAnsi="Times New Roman" w:cs="Times New Roman"/>
+          <w:b/>
+          <w:color w:val="222222"/>
+          <w:sz w:val="32"/>
+          <w:u w:val="single"/>
+          <w:shd w:val="clear" w:color="auto" w:fill="FFFFFF"/>
+        </w:rPr>
+      </w:pPr>
+      <w:r>
+        <w:rPr>
+          <w:noProof/>
+        </w:rPr>
+        <w:drawing>
+          <wp:inline distT="0" distB="0" distL="0" distR="0" wp14:anchorId="770EA018" wp14:editId="0720B87A">
+            <wp:extent cx="6856730" cy="3040380"/>
+            <wp:effectExtent l="0" t="0" r="1270" b="7620"/>
+            <wp:docPr id="27" name="Picture 27" descr="here"/>
+            <wp:cNvGraphicFramePr>
+              <a:graphicFrameLocks xmlns:a="http://schemas.openxmlformats.org/drawingml/2006/main" noChangeAspect="1"/>
+            </wp:cNvGraphicFramePr>
+            <a:graphic xmlns:a="http://schemas.openxmlformats.org/drawingml/2006/main">
+              <a:graphicData uri="http://schemas.openxmlformats.org/drawingml/2006/picture">
+                <pic:pic xmlns:pic="http://schemas.openxmlformats.org/drawingml/2006/picture">
+                  <pic:nvPicPr>
+                    <pic:cNvPr id="0" name="Picture 1" descr="here"/>
+                    <pic:cNvPicPr>
+                      <a:picLocks noChangeAspect="1" noChangeArrowheads="1"/>
+                    </pic:cNvPicPr>
+                  </pic:nvPicPr>
+                  <pic:blipFill>
+                    <a:blip r:embed="rId12">
+                      <a:extLst>
+                        <a:ext uri="{28A0092B-C50C-407E-A947-70E740481C1C}">
+                          <a14:useLocalDpi xmlns:a14="http://schemas.microsoft.com/office/drawing/2010/main" val="0"/>
+                        </a:ext>
+                      </a:extLst>
+                    </a:blip>
+                    <a:srcRect/>
+                    <a:stretch>
+                      <a:fillRect/>
+                    </a:stretch>
+                  </pic:blipFill>
+                  <pic:spPr bwMode="auto">
+                    <a:xfrm>
+                      <a:off x="0" y="0"/>
+                      <a:ext cx="6862225" cy="3042817"/>
+                    </a:xfrm>
+                    <a:prstGeom prst="rect">
+                      <a:avLst/>
+                    </a:prstGeom>
+                    <a:noFill/>
+                    <a:ln>
+                      <a:noFill/>
+                    </a:ln>
+                  </pic:spPr>
+                </pic:pic>
+              </a:graphicData>
+            </a:graphic>
+          </wp:inline>
+        </w:drawing>
+      </w:r>
+    </w:p>
+    <w:p>
+      <w:pPr>
+        <w:spacing w:after="0" w:line="240" w:lineRule="auto"/>
+        <w:jc w:val="both"/>
+        <w:rPr>
+          <w:rFonts w:ascii="Times New Roman" w:hAnsi="Times New Roman" w:cs="Times New Roman"/>
+          <w:b/>
+          <w:color w:val="222222"/>
+          <w:sz w:val="32"/>
+          <w:u w:val="single"/>
+          <w:shd w:val="clear" w:color="auto" w:fill="FFFFFF"/>
+        </w:rPr>
+      </w:pPr>
+      <w:r>
+        <w:rPr>
+          <w:noProof/>
+        </w:rPr>
+        <w:drawing>
+          <wp:inline distT="0" distB="0" distL="0" distR="0" wp14:anchorId="157C5EB3" wp14:editId="5F49C0E2">
+            <wp:extent cx="6856730" cy="3444240"/>
+            <wp:effectExtent l="0" t="0" r="1270" b="3810"/>
+            <wp:docPr id="28" name="Picture 28" descr="here"/>
+            <wp:cNvGraphicFramePr>
+              <a:graphicFrameLocks xmlns:a="http://schemas.openxmlformats.org/drawingml/2006/main" noChangeAspect="1"/>
+            </wp:cNvGraphicFramePr>
+            <a:graphic xmlns:a="http://schemas.openxmlformats.org/drawingml/2006/main">
+              <a:graphicData uri="http://schemas.openxmlformats.org/drawingml/2006/picture">
+                <pic:pic xmlns:pic="http://schemas.openxmlformats.org/drawingml/2006/picture">
+                  <pic:nvPicPr>
+                    <pic:cNvPr id="0" name="Picture 3" descr="here"/>
+                    <pic:cNvPicPr>
+                      <a:picLocks noChangeAspect="1" noChangeArrowheads="1"/>
+                    </pic:cNvPicPr>
+                  </pic:nvPicPr>
+                  <pic:blipFill>
+                    <a:blip r:embed="rId13">
+                      <a:extLst>
+                        <a:ext uri="{28A0092B-C50C-407E-A947-70E740481C1C}">
+                          <a14:useLocalDpi xmlns:a14="http://schemas.microsoft.com/office/drawing/2010/main" val="0"/>
+                        </a:ext>
+                      </a:extLst>
+                    </a:blip>
+                    <a:srcRect/>
+                    <a:stretch>
+                      <a:fillRect/>
+                    </a:stretch>
+                  </pic:blipFill>
+                  <pic:spPr bwMode="auto">
+                    <a:xfrm>
+                      <a:off x="0" y="0"/>
+                      <a:ext cx="6859665" cy="3445714"/>
+                    </a:xfrm>
+                    <a:prstGeom prst="rect">
+                      <a:avLst/>
+                    </a:prstGeom>
+                    <a:noFill/>
+                    <a:ln>
+                      <a:noFill/>
+                    </a:ln>
+                  </pic:spPr>
+                </pic:pic>
+              </a:graphicData>
+            </a:graphic>
+          </wp:inline>
+        </w:drawing>
+      </w:r>
+    </w:p>
+    <w:p>
+      <w:pPr>
         <w:spacing w:after="0" w:line="240" w:lineRule="auto"/>
         <w:jc w:val="both"/>
         <w:rPr>
@@ -2108,7 +2363,7 @@
                     </pic:cNvPicPr>
                   </pic:nvPicPr>
                   <pic:blipFill>
-                    <a:blip r:embed="rId10" cstate="print">
+                    <a:blip r:embed="rId14" cstate="print">
                       <a:extLst>
                         <a:ext uri="{28A0092B-C50C-407E-A947-70E740481C1C}">
                           <a14:useLocalDpi xmlns:a14="http://schemas.microsoft.com/office/drawing/2010/main" val="0"/>
@@ -2183,7 +2438,7 @@
                     </pic:cNvPicPr>
                   </pic:nvPicPr>
                   <pic:blipFill>
-                    <a:blip r:embed="rId11" cstate="print">
+                    <a:blip r:embed="rId15" cstate="print">
                       <a:extLst>
                         <a:ext uri="{28A0092B-C50C-407E-A947-70E740481C1C}">
                           <a14:useLocalDpi xmlns:a14="http://schemas.microsoft.com/office/drawing/2010/main" val="0"/>
@@ -2256,7 +2511,7 @@
                     </pic:cNvPicPr>
                   </pic:nvPicPr>
                   <pic:blipFill>
-                    <a:blip r:embed="rId12" cstate="print">
+                    <a:blip r:embed="rId16" cstate="print">
                       <a:extLst>
                         <a:ext uri="{28A0092B-C50C-407E-A947-70E740481C1C}">
                           <a14:useLocalDpi xmlns:a14="http://schemas.microsoft.com/office/drawing/2010/main" val="0"/>
@@ -2339,7 +2594,7 @@
                     </pic:cNvPicPr>
                   </pic:nvPicPr>
                   <pic:blipFill>
-                    <a:blip r:embed="rId13" cstate="print">
+                    <a:blip r:embed="rId17" cstate="print">
                       <a:extLst>
                         <a:ext uri="{28A0092B-C50C-407E-A947-70E740481C1C}">
                           <a14:useLocalDpi xmlns:a14="http://schemas.microsoft.com/office/drawing/2010/main" val="0"/>
@@ -2412,7 +2667,7 @@
                     </pic:cNvPicPr>
                   </pic:nvPicPr>
                   <pic:blipFill>
-                    <a:blip r:embed="rId14" cstate="print">
+                    <a:blip r:embed="rId18" cstate="print">
                       <a:extLst>
                         <a:ext uri="{28A0092B-C50C-407E-A947-70E740481C1C}">
                           <a14:useLocalDpi xmlns:a14="http://schemas.microsoft.com/office/drawing/2010/main" val="0"/>
@@ -2485,7 +2740,7 @@
                     </pic:cNvPicPr>
                   </pic:nvPicPr>
                   <pic:blipFill>
-                    <a:blip r:embed="rId15" cstate="print">
+                    <a:blip r:embed="rId19" cstate="print">
                       <a:extLst>
                         <a:ext uri="{28A0092B-C50C-407E-A947-70E740481C1C}">
                           <a14:useLocalDpi xmlns:a14="http://schemas.microsoft.com/office/drawing/2010/main" val="0"/>
@@ -2545,16 +2800,9 @@
           <w:u w:val="single"/>
           <w:shd w:val="clear" w:color="auto" w:fill="FFFFFF"/>
         </w:rPr>
-        <w:t>Emagi</w:t>
+        <w:t>Emagistrate</w:t>
       </w:r>
       <w:proofErr w:type="spellEnd"/>
-      <w:r>
-        <w:rPr>
-          <w:noProof/>
-        </w:rPr>
-        <w:t xml:space="preserve"> </w:t>
-      </w:r>
-      <w:proofErr w:type="spellStart"/>
       <w:r>
         <w:rPr>
           <w:rFonts w:ascii="Times New Roman" w:hAnsi="Times New Roman" w:cs="Times New Roman"/>
@@ -2565,19 +2813,6 @@
           <w:u w:val="single"/>
           <w:shd w:val="clear" w:color="auto" w:fill="FFFFFF"/>
         </w:rPr>
-        <w:t>strate</w:t>
-      </w:r>
-      <w:proofErr w:type="spellEnd"/>
-      <w:r>
-        <w:rPr>
-          <w:rFonts w:ascii="Times New Roman" w:hAnsi="Times New Roman" w:cs="Times New Roman"/>
-          <w:b/>
-          <w:color w:val="222222"/>
-          <w:sz w:val="32"/>
-          <w:szCs w:val="32"/>
-          <w:u w:val="single"/>
-          <w:shd w:val="clear" w:color="auto" w:fill="FFFFFF"/>
-        </w:rPr>
         <w:t>)</w:t>
       </w:r>
       <w:r>
@@ -2586,6 +2821,8 @@
         </w:rPr>
         <w:t xml:space="preserve"> </w:t>
       </w:r>
+      <w:bookmarkStart w:id="0" w:name="_GoBack"/>
+      <w:bookmarkEnd w:id="0"/>
     </w:p>
     <w:p>
       <w:pPr>
@@ -2632,7 +2869,7 @@
                     </pic:cNvPicPr>
                   </pic:nvPicPr>
                   <pic:blipFill>
-                    <a:blip r:embed="rId16" cstate="print">
+                    <a:blip r:embed="rId20" cstate="print">
                       <a:extLst>
                         <a:ext uri="{28A0092B-C50C-407E-A947-70E740481C1C}">
                           <a14:useLocalDpi xmlns:a14="http://schemas.microsoft.com/office/drawing/2010/main" val="0"/>
@@ -2705,7 +2942,7 @@
                     </pic:cNvPicPr>
                   </pic:nvPicPr>
                   <pic:blipFill>
-                    <a:blip r:embed="rId17" cstate="print">
+                    <a:blip r:embed="rId21" cstate="print">
                       <a:extLst>
                         <a:ext uri="{28A0092B-C50C-407E-A947-70E740481C1C}">
                           <a14:useLocalDpi xmlns:a14="http://schemas.microsoft.com/office/drawing/2010/main" val="0"/>
@@ -2773,7 +3010,7 @@
                     </pic:cNvPicPr>
                   </pic:nvPicPr>
                   <pic:blipFill>
-                    <a:blip r:embed="rId18" cstate="print">
+                    <a:blip r:embed="rId22" cstate="print">
                       <a:extLst>
                         <a:ext uri="{28A0092B-C50C-407E-A947-70E740481C1C}">
                           <a14:useLocalDpi xmlns:a14="http://schemas.microsoft.com/office/drawing/2010/main" val="0"/>
@@ -2878,7 +3115,7 @@
                     </pic:cNvPicPr>
                   </pic:nvPicPr>
                   <pic:blipFill>
-                    <a:blip r:embed="rId19">
+                    <a:blip r:embed="rId23">
                       <a:extLst>
                         <a:ext uri="{28A0092B-C50C-407E-A947-70E740481C1C}">
                           <a14:useLocalDpi xmlns:a14="http://schemas.microsoft.com/office/drawing/2010/main" val="0"/>
@@ -3017,7 +3254,6 @@
           <w:shd w:val="clear" w:color="auto" w:fill="FFFFFF"/>
         </w:rPr>
       </w:pPr>
-      <w:bookmarkStart w:id="0" w:name="_GoBack"/>
       <w:r>
         <w:rPr>
           <w:rFonts w:ascii="Times New Roman" w:hAnsi="Times New Roman" w:cs="Times New Roman"/>
@@ -3055,7 +3291,7 @@
                     </pic:cNvPicPr>
                   </pic:nvPicPr>
                   <pic:blipFill rotWithShape="1">
-                    <a:blip r:embed="rId20">
+                    <a:blip r:embed="rId24">
                       <a:extLst>
                         <a:ext uri="{28A0092B-C50C-407E-A947-70E740481C1C}">
                           <a14:useLocalDpi xmlns:a14="http://schemas.microsoft.com/office/drawing/2010/main" val="0"/>
@@ -3086,7 +3322,6 @@
           </wp:anchor>
         </w:drawing>
       </w:r>
-      <w:bookmarkEnd w:id="0"/>
       <w:r>
         <w:rPr>
           <w:rFonts w:ascii="Times New Roman" w:hAnsi="Times New Roman" w:cs="Times New Roman"/>
@@ -3123,7 +3358,7 @@
                     </pic:cNvPicPr>
                   </pic:nvPicPr>
                   <pic:blipFill>
-                    <a:blip r:embed="rId21">
+                    <a:blip r:embed="rId25">
                       <a:extLst>
                         <a:ext uri="{28A0092B-C50C-407E-A947-70E740481C1C}">
                           <a14:useLocalDpi xmlns:a14="http://schemas.microsoft.com/office/drawing/2010/main" val="0"/>
@@ -3184,7 +3419,7 @@
                     <pic:cNvPicPr/>
                   </pic:nvPicPr>
                   <pic:blipFill>
-                    <a:blip r:embed="rId22"/>
+                    <a:blip r:embed="rId26"/>
                     <a:stretch>
                       <a:fillRect/>
                     </a:stretch>
@@ -3250,7 +3485,7 @@
                     <pic:cNvPicPr/>
                   </pic:nvPicPr>
                   <pic:blipFill>
-                    <a:blip r:embed="rId23"/>
+                    <a:blip r:embed="rId27"/>
                     <a:stretch>
                       <a:fillRect/>
                     </a:stretch>
@@ -3349,7 +3584,7 @@
                     </pic:cNvPicPr>
                   </pic:nvPicPr>
                   <pic:blipFill>
-                    <a:blip r:embed="rId24">
+                    <a:blip r:embed="rId28">
                       <a:extLst>
                         <a:ext uri="{28A0092B-C50C-407E-A947-70E740481C1C}">
                           <a14:useLocalDpi xmlns:a14="http://schemas.microsoft.com/office/drawing/2010/main" val="0"/>
@@ -3440,7 +3675,7 @@
                     <pic:cNvPicPr/>
                   </pic:nvPicPr>
                   <pic:blipFill>
-                    <a:blip r:embed="rId25"/>
+                    <a:blip r:embed="rId29"/>
                     <a:stretch>
                       <a:fillRect/>
                     </a:stretch>
@@ -3499,7 +3734,7 @@
                     </pic:cNvPicPr>
                   </pic:nvPicPr>
                   <pic:blipFill>
-                    <a:blip r:embed="rId26">
+                    <a:blip r:embed="rId30">
                       <a:extLst>
                         <a:ext uri="{28A0092B-C50C-407E-A947-70E740481C1C}">
                           <a14:useLocalDpi xmlns:a14="http://schemas.microsoft.com/office/drawing/2010/main" val="0"/>
@@ -3579,7 +3814,7 @@
                     <pic:cNvPicPr/>
                   </pic:nvPicPr>
                   <pic:blipFill>
-                    <a:blip r:embed="rId27"/>
+                    <a:blip r:embed="rId31"/>
                     <a:stretch>
                       <a:fillRect/>
                     </a:stretch>
@@ -3633,7 +3868,7 @@
                     <pic:cNvPicPr/>
                   </pic:nvPicPr>
                   <pic:blipFill>
-                    <a:blip r:embed="rId28"/>
+                    <a:blip r:embed="rId32"/>
                     <a:stretch>
                       <a:fillRect/>
                     </a:stretch>
@@ -3721,7 +3956,7 @@
                     </pic:cNvPicPr>
                   </pic:nvPicPr>
                   <pic:blipFill>
-                    <a:blip r:embed="rId29">
+                    <a:blip r:embed="rId33">
                       <a:extLst>
                         <a:ext uri="{28A0092B-C50C-407E-A947-70E740481C1C}">
                           <a14:useLocalDpi xmlns:a14="http://schemas.microsoft.com/office/drawing/2010/main" val="0"/>
@@ -3833,7 +4068,7 @@
                     </pic:cNvPicPr>
                   </pic:nvPicPr>
                   <pic:blipFill>
-                    <a:blip r:embed="rId30">
+                    <a:blip r:embed="rId34">
                       <a:extLst>
                         <a:ext uri="{28A0092B-C50C-407E-A947-70E740481C1C}">
                           <a14:useLocalDpi xmlns:a14="http://schemas.microsoft.com/office/drawing/2010/main" val="0"/>
@@ -5388,6 +5623,119 @@
       </w:pPr>
     </w:lvl>
   </w:abstractNum>
+  <w:abstractNum w:abstractNumId="9">
+    <w:nsid w:val="665771E1"/>
+    <w:multiLevelType w:val="multilevel"/>
+    <w:tmpl w:val="14265070"/>
+    <w:lvl w:ilvl="0">
+      <w:start w:val="3"/>
+      <w:numFmt w:val="decimal"/>
+      <w:lvlText w:val="%1."/>
+      <w:lvlJc w:val="left"/>
+      <w:pPr>
+        <w:tabs>
+          <w:tab w:val="num" w:pos="720"/>
+        </w:tabs>
+        <w:ind w:left="720" w:hanging="360"/>
+      </w:pPr>
+    </w:lvl>
+    <w:lvl w:ilvl="1" w:tentative="1">
+      <w:start w:val="1"/>
+      <w:numFmt w:val="decimal"/>
+      <w:lvlText w:val="%2."/>
+      <w:lvlJc w:val="left"/>
+      <w:pPr>
+        <w:tabs>
+          <w:tab w:val="num" w:pos="1440"/>
+        </w:tabs>
+        <w:ind w:left="1440" w:hanging="360"/>
+      </w:pPr>
+    </w:lvl>
+    <w:lvl w:ilvl="2" w:tentative="1">
+      <w:start w:val="1"/>
+      <w:numFmt w:val="decimal"/>
+      <w:lvlText w:val="%3."/>
+      <w:lvlJc w:val="left"/>
+      <w:pPr>
+        <w:tabs>
+          <w:tab w:val="num" w:pos="2160"/>
+        </w:tabs>
+        <w:ind w:left="2160" w:hanging="360"/>
+      </w:pPr>
+    </w:lvl>
+    <w:lvl w:ilvl="3" w:tentative="1">
+      <w:start w:val="1"/>
+      <w:numFmt w:val="decimal"/>
+      <w:lvlText w:val="%4."/>
+      <w:lvlJc w:val="left"/>
+      <w:pPr>
+        <w:tabs>
+          <w:tab w:val="num" w:pos="2880"/>
+        </w:tabs>
+        <w:ind w:left="2880" w:hanging="360"/>
+      </w:pPr>
+    </w:lvl>
+    <w:lvl w:ilvl="4" w:tentative="1">
+      <w:start w:val="1"/>
+      <w:numFmt w:val="decimal"/>
+      <w:lvlText w:val="%5."/>
+      <w:lvlJc w:val="left"/>
+      <w:pPr>
+        <w:tabs>
+          <w:tab w:val="num" w:pos="3600"/>
+        </w:tabs>
+        <w:ind w:left="3600" w:hanging="360"/>
+      </w:pPr>
+    </w:lvl>
+    <w:lvl w:ilvl="5" w:tentative="1">
+      <w:start w:val="1"/>
+      <w:numFmt w:val="decimal"/>
+      <w:lvlText w:val="%6."/>
+      <w:lvlJc w:val="left"/>
+      <w:pPr>
+        <w:tabs>
+          <w:tab w:val="num" w:pos="4320"/>
+        </w:tabs>
+        <w:ind w:left="4320" w:hanging="360"/>
+      </w:pPr>
+    </w:lvl>
+    <w:lvl w:ilvl="6" w:tentative="1">
+      <w:start w:val="1"/>
+      <w:numFmt w:val="decimal"/>
+      <w:lvlText w:val="%7."/>
+      <w:lvlJc w:val="left"/>
+      <w:pPr>
+        <w:tabs>
+          <w:tab w:val="num" w:pos="5040"/>
+        </w:tabs>
+        <w:ind w:left="5040" w:hanging="360"/>
+      </w:pPr>
+    </w:lvl>
+    <w:lvl w:ilvl="7" w:tentative="1">
+      <w:start w:val="1"/>
+      <w:numFmt w:val="decimal"/>
+      <w:lvlText w:val="%8."/>
+      <w:lvlJc w:val="left"/>
+      <w:pPr>
+        <w:tabs>
+          <w:tab w:val="num" w:pos="5760"/>
+        </w:tabs>
+        <w:ind w:left="5760" w:hanging="360"/>
+      </w:pPr>
+    </w:lvl>
+    <w:lvl w:ilvl="8" w:tentative="1">
+      <w:start w:val="1"/>
+      <w:numFmt w:val="decimal"/>
+      <w:lvlText w:val="%9."/>
+      <w:lvlJc w:val="left"/>
+      <w:pPr>
+        <w:tabs>
+          <w:tab w:val="num" w:pos="6480"/>
+        </w:tabs>
+        <w:ind w:left="6480" w:hanging="360"/>
+      </w:pPr>
+    </w:lvl>
+  </w:abstractNum>
   <w:num w:numId="1">
     <w:abstractNumId w:val="0"/>
   </w:num>
@@ -5414,6 +5762,9 @@
   </w:num>
   <w:num w:numId="9">
     <w:abstractNumId w:val="6"/>
+  </w:num>
+  <w:num w:numId="10">
+    <w:abstractNumId w:val="9"/>
   </w:num>
 </w:numbering>
 </file>

--- a/Team BruteForce - Solution Overview and Architecture.docx
+++ b/Team BruteForce - Solution Overview and Architecture.docx
@@ -8,7 +8,8 @@
         <w:rPr>
           <w:rFonts w:ascii="Times New Roman" w:hAnsi="Times New Roman" w:cs="Times New Roman"/>
           <w:b/>
-          <w:color w:val="202124"/>
+          <w:bCs/>
+          <w:color w:val="222222"/>
           <w:sz w:val="32"/>
           <w:szCs w:val="32"/>
           <w:u w:val="single"/>
@@ -19,155 +20,15 @@
         <w:rPr>
           <w:rFonts w:ascii="Times New Roman" w:hAnsi="Times New Roman" w:cs="Times New Roman"/>
           <w:b/>
-          <w:color w:val="202124"/>
+          <w:bCs/>
+          <w:color w:val="222222"/>
           <w:sz w:val="32"/>
           <w:szCs w:val="32"/>
           <w:u w:val="single"/>
           <w:shd w:val="clear" w:color="auto" w:fill="FFFFFF"/>
         </w:rPr>
-        <w:t>CRACK THE COVID-19 CRISIS HACKATHON</w:t>
-      </w:r>
-    </w:p>
-    <w:p>
-      <w:pPr>
-        <w:jc w:val="center"/>
-        <w:rPr>
-          <w:rFonts w:ascii="Times New Roman" w:hAnsi="Times New Roman" w:cs="Times New Roman"/>
-          <w:b/>
-          <w:bCs/>
-          <w:color w:val="222222"/>
-          <w:sz w:val="32"/>
-          <w:szCs w:val="32"/>
-          <w:u w:val="single"/>
-          <w:shd w:val="clear" w:color="auto" w:fill="FFFFFF"/>
-        </w:rPr>
-      </w:pPr>
-      <w:r>
-        <w:rPr>
-          <w:rFonts w:ascii="Times New Roman" w:hAnsi="Times New Roman" w:cs="Times New Roman"/>
-          <w:b/>
-          <w:bCs/>
-          <w:color w:val="222222"/>
-          <w:sz w:val="32"/>
-          <w:szCs w:val="32"/>
-          <w:u w:val="single"/>
-          <w:shd w:val="clear" w:color="auto" w:fill="FFFFFF"/>
-        </w:rPr>
-        <w:t>TEAM BruteForce</w:t>
-      </w:r>
-      <w:r>
-        <w:rPr>
-          <w:rFonts w:ascii="Times New Roman" w:hAnsi="Times New Roman" w:cs="Times New Roman"/>
-          <w:b/>
-          <w:bCs/>
-          <w:color w:val="222222"/>
-          <w:sz w:val="32"/>
-          <w:szCs w:val="32"/>
-          <w:u w:val="single"/>
-          <w:shd w:val="clear" w:color="auto" w:fill="FFFFFF"/>
-        </w:rPr>
-        <w:t xml:space="preserve"> - SOLUTION OVERVIEW AND ARCHITECTURE</w:t>
-      </w:r>
-    </w:p>
-    <w:p>
-      <w:pPr>
-        <w:rPr>
-          <w:rFonts w:ascii="Times New Roman" w:hAnsi="Times New Roman" w:cs="Times New Roman"/>
-          <w:sz w:val="28"/>
-          <w:szCs w:val="28"/>
-        </w:rPr>
-      </w:pPr>
-      <w:r>
-        <w:rPr>
-          <w:rFonts w:ascii="Times New Roman" w:hAnsi="Times New Roman" w:cs="Times New Roman"/>
-          <w:b/>
-          <w:sz w:val="28"/>
-          <w:szCs w:val="28"/>
-        </w:rPr>
-        <w:t>TEAM NAME</w:t>
-      </w:r>
-      <w:r>
-        <w:rPr>
-          <w:rFonts w:ascii="Times New Roman" w:hAnsi="Times New Roman" w:cs="Times New Roman"/>
-          <w:sz w:val="28"/>
-          <w:szCs w:val="28"/>
-        </w:rPr>
-        <w:t xml:space="preserve"> – </w:t>
-      </w:r>
-      <w:r>
-        <w:rPr>
-          <w:rFonts w:ascii="Times New Roman" w:hAnsi="Times New Roman" w:cs="Times New Roman"/>
-          <w:b/>
-          <w:sz w:val="28"/>
-          <w:szCs w:val="28"/>
-        </w:rPr>
-        <w:t>BruteForce</w:t>
-      </w:r>
-    </w:p>
-    <w:p>
-      <w:pPr>
-        <w:rPr>
-          <w:rFonts w:ascii="Times New Roman" w:hAnsi="Times New Roman" w:cs="Times New Roman"/>
-          <w:sz w:val="28"/>
-          <w:szCs w:val="28"/>
-        </w:rPr>
-      </w:pPr>
-      <w:r>
-        <w:rPr>
-          <w:rFonts w:ascii="Times New Roman" w:hAnsi="Times New Roman" w:cs="Times New Roman"/>
-          <w:b/>
-          <w:sz w:val="28"/>
-          <w:szCs w:val="28"/>
-        </w:rPr>
-        <w:t>TEAM LEADER’S NAME</w:t>
-      </w:r>
-      <w:r>
-        <w:rPr>
-          <w:rFonts w:ascii="Times New Roman" w:hAnsi="Times New Roman" w:cs="Times New Roman"/>
-          <w:sz w:val="28"/>
-          <w:szCs w:val="28"/>
-        </w:rPr>
-        <w:t xml:space="preserve"> – AYUSH SHARMA</w:t>
-      </w:r>
-    </w:p>
-    <w:p>
-      <w:pPr>
-        <w:rPr>
-          <w:rFonts w:ascii="Times New Roman" w:hAnsi="Times New Roman" w:cs="Times New Roman"/>
-          <w:sz w:val="28"/>
-          <w:szCs w:val="28"/>
-          <w:shd w:val="clear" w:color="auto" w:fill="FFFFFF"/>
-        </w:rPr>
-      </w:pPr>
-      <w:r>
-        <w:rPr>
-          <w:rFonts w:ascii="Times New Roman" w:hAnsi="Times New Roman" w:cs="Times New Roman"/>
-          <w:b/>
-          <w:sz w:val="28"/>
-          <w:szCs w:val="28"/>
-        </w:rPr>
-        <w:t>TEAM LEADER’S E-MAIL ID</w:t>
-      </w:r>
-      <w:r>
-        <w:rPr>
-          <w:rFonts w:ascii="Times New Roman" w:hAnsi="Times New Roman" w:cs="Times New Roman"/>
-          <w:sz w:val="28"/>
-          <w:szCs w:val="28"/>
-        </w:rPr>
-        <w:t xml:space="preserve"> - </w:t>
-      </w:r>
-      <w:hyperlink r:id="rId5" w:history="1">
-        <w:r>
-          <w:rPr>
-            <w:rStyle w:val="Hyperlink"/>
-            <w:rFonts w:ascii="Times New Roman" w:hAnsi="Times New Roman" w:cs="Times New Roman"/>
-            <w:sz w:val="28"/>
-            <w:szCs w:val="28"/>
-            <w:shd w:val="clear" w:color="auto" w:fill="FFFFFF"/>
-          </w:rPr>
-          <w:t>ayushsharma.2018@vitstudent.ac.in</w:t>
-        </w:r>
-      </w:hyperlink>
+        <w:t>SOLUTION OVERVIEW AND ARCHITECTURE</w:t>
+      </w:r>
     </w:p>
     <w:p>
       <w:pPr>
@@ -436,6 +297,74 @@
         <w:rPr>
           <w:rFonts w:ascii="Times New Roman" w:eastAsia="Times New Roman" w:hAnsi="Times New Roman" w:cs="Times New Roman"/>
           <w:color w:val="0E101A"/>
+          <w:sz w:val="28"/>
+          <w:szCs w:val="24"/>
+        </w:rPr>
+      </w:pPr>
+    </w:p>
+    <w:p>
+      <w:pPr>
+        <w:spacing w:after="0" w:line="240" w:lineRule="auto"/>
+        <w:rPr>
+          <w:rFonts w:ascii="Times New Roman" w:eastAsia="Times New Roman" w:hAnsi="Times New Roman" w:cs="Times New Roman"/>
+          <w:color w:val="0E101A"/>
+          <w:sz w:val="28"/>
+          <w:szCs w:val="24"/>
+        </w:rPr>
+      </w:pPr>
+    </w:p>
+    <w:p>
+      <w:pPr>
+        <w:spacing w:after="0" w:line="240" w:lineRule="auto"/>
+        <w:rPr>
+          <w:rFonts w:ascii="Times New Roman" w:eastAsia="Times New Roman" w:hAnsi="Times New Roman" w:cs="Times New Roman"/>
+          <w:color w:val="0E101A"/>
+          <w:sz w:val="28"/>
+          <w:szCs w:val="24"/>
+        </w:rPr>
+      </w:pPr>
+    </w:p>
+    <w:p>
+      <w:pPr>
+        <w:spacing w:after="0" w:line="240" w:lineRule="auto"/>
+        <w:rPr>
+          <w:rFonts w:ascii="Times New Roman" w:eastAsia="Times New Roman" w:hAnsi="Times New Roman" w:cs="Times New Roman"/>
+          <w:color w:val="0E101A"/>
+          <w:sz w:val="28"/>
+          <w:szCs w:val="24"/>
+        </w:rPr>
+      </w:pPr>
+    </w:p>
+    <w:p>
+      <w:pPr>
+        <w:spacing w:after="0" w:line="240" w:lineRule="auto"/>
+        <w:rPr>
+          <w:rFonts w:ascii="Times New Roman" w:eastAsia="Times New Roman" w:hAnsi="Times New Roman" w:cs="Times New Roman"/>
+          <w:color w:val="0E101A"/>
+          <w:sz w:val="28"/>
+          <w:szCs w:val="24"/>
+        </w:rPr>
+      </w:pPr>
+    </w:p>
+    <w:p>
+      <w:pPr>
+        <w:spacing w:after="0" w:line="240" w:lineRule="auto"/>
+        <w:rPr>
+          <w:rFonts w:ascii="Times New Roman" w:eastAsia="Times New Roman" w:hAnsi="Times New Roman" w:cs="Times New Roman"/>
+          <w:color w:val="0E101A"/>
+          <w:sz w:val="28"/>
+          <w:szCs w:val="24"/>
+        </w:rPr>
+      </w:pPr>
+      <w:bookmarkStart w:id="0" w:name="_GoBack"/>
+      <w:bookmarkEnd w:id="0"/>
+    </w:p>
+    <w:p>
+      <w:pPr>
+        <w:spacing w:after="0" w:line="240" w:lineRule="auto"/>
+        <w:rPr>
+          <w:rFonts w:ascii="Times New Roman" w:eastAsia="Times New Roman" w:hAnsi="Times New Roman" w:cs="Times New Roman"/>
+          <w:color w:val="0E101A"/>
           <w:sz w:val="24"/>
           <w:szCs w:val="24"/>
         </w:rPr>
@@ -457,6 +386,7 @@
           <w:sz w:val="32"/>
           <w:szCs w:val="24"/>
         </w:rPr>
+        <w:lastRenderedPageBreak/>
         <w:t>SOLUTION BRIEF OVERVIEW</w:t>
       </w:r>
     </w:p>
@@ -1027,33 +957,33 @@
           <w:u w:val="single"/>
           <w:shd w:val="clear" w:color="auto" w:fill="FFFFFF"/>
         </w:rPr>
+        <w:t>SOLUTION DESCRIPTION</w:t>
+      </w:r>
+    </w:p>
+    <w:p>
+      <w:pPr>
+        <w:spacing w:after="0" w:line="240" w:lineRule="auto"/>
+        <w:jc w:val="both"/>
+        <w:rPr>
+          <w:rFonts w:ascii="Times New Roman" w:hAnsi="Times New Roman" w:cs="Times New Roman"/>
+          <w:b/>
+          <w:color w:val="222222"/>
+          <w:sz w:val="28"/>
+          <w:u w:val="single"/>
+          <w:shd w:val="clear" w:color="auto" w:fill="FFFFFF"/>
+        </w:rPr>
+      </w:pPr>
+      <w:r>
+        <w:rPr>
+          <w:rFonts w:ascii="Times New Roman" w:hAnsi="Times New Roman" w:cs="Times New Roman"/>
+          <w:b/>
+          <w:noProof/>
+          <w:color w:val="222222"/>
+          <w:sz w:val="28"/>
+          <w:u w:val="single"/>
+          <w:shd w:val="clear" w:color="auto" w:fill="FFFFFF"/>
+        </w:rPr>
         <w:lastRenderedPageBreak/>
-        <w:t>SOLUTION DESCRIPTION</w:t>
-      </w:r>
-    </w:p>
-    <w:p>
-      <w:pPr>
-        <w:spacing w:after="0" w:line="240" w:lineRule="auto"/>
-        <w:jc w:val="both"/>
-        <w:rPr>
-          <w:rFonts w:ascii="Times New Roman" w:hAnsi="Times New Roman" w:cs="Times New Roman"/>
-          <w:b/>
-          <w:color w:val="222222"/>
-          <w:sz w:val="28"/>
-          <w:u w:val="single"/>
-          <w:shd w:val="clear" w:color="auto" w:fill="FFFFFF"/>
-        </w:rPr>
-      </w:pPr>
-      <w:r>
-        <w:rPr>
-          <w:rFonts w:ascii="Times New Roman" w:hAnsi="Times New Roman" w:cs="Times New Roman"/>
-          <w:b/>
-          <w:noProof/>
-          <w:color w:val="222222"/>
-          <w:sz w:val="28"/>
-          <w:u w:val="single"/>
-          <w:shd w:val="clear" w:color="auto" w:fill="FFFFFF"/>
-        </w:rPr>
         <w:drawing>
           <wp:anchor distT="0" distB="0" distL="114300" distR="114300" simplePos="0" relativeHeight="251659264" behindDoc="1" locked="0" layoutInCell="1" allowOverlap="1" wp14:anchorId="5AC92B37" wp14:editId="728BB6D1">
             <wp:simplePos x="0" y="0"/>
@@ -1088,7 +1018,7 @@
                     </pic:cNvPicPr>
                   </pic:nvPicPr>
                   <pic:blipFill>
-                    <a:blip r:embed="rId6" cstate="print">
+                    <a:blip r:embed="rId5" cstate="print">
                       <a:extLst>
                         <a:ext uri="{28A0092B-C50C-407E-A947-70E740481C1C}">
                           <a14:useLocalDpi xmlns:a14="http://schemas.microsoft.com/office/drawing/2010/main" val="0"/>
@@ -1480,7 +1410,7 @@
                     </pic:cNvPicPr>
                   </pic:nvPicPr>
                   <pic:blipFill>
-                    <a:blip r:embed="rId7" cstate="print">
+                    <a:blip r:embed="rId6" cstate="print">
                       <a:extLst>
                         <a:ext uri="{28A0092B-C50C-407E-A947-70E740481C1C}">
                           <a14:useLocalDpi xmlns:a14="http://schemas.microsoft.com/office/drawing/2010/main" val="0"/>
@@ -1723,7 +1653,7 @@
                     <pic:cNvPicPr/>
                   </pic:nvPicPr>
                   <pic:blipFill>
-                    <a:blip r:embed="rId8"/>
+                    <a:blip r:embed="rId7"/>
                     <a:stretch>
                       <a:fillRect/>
                     </a:stretch>
@@ -1864,7 +1794,7 @@
                     </pic:cNvPicPr>
                   </pic:nvPicPr>
                   <pic:blipFill>
-                    <a:blip r:embed="rId9" cstate="print">
+                    <a:blip r:embed="rId8" cstate="print">
                       <a:extLst>
                         <a:ext uri="{28A0092B-C50C-407E-A947-70E740481C1C}">
                           <a14:useLocalDpi xmlns:a14="http://schemas.microsoft.com/office/drawing/2010/main" val="0"/>
@@ -2016,7 +1946,7 @@
         </w:rPr>
         <w:t>, wherein you can track data from January 1 2020 to the present date. Thus you can study the number of cases and deaths for 210 countries and territories, the data for which has been taken from </w:t>
       </w:r>
-      <w:hyperlink r:id="rId10" w:history="1">
+      <w:hyperlink r:id="rId9" w:history="1">
         <w:r>
           <w:rPr>
             <w:rStyle w:val="Hyperlink"/>
@@ -2031,18 +1961,9 @@
           <w:rFonts w:ascii="Segoe UI" w:hAnsi="Segoe UI" w:cs="Segoe UI"/>
           <w:color w:val="24292E"/>
         </w:rPr>
-        <w:t xml:space="preserve"> Find it here at our Tableau public. </w:t>
-      </w:r>
-      <w:proofErr w:type="gramStart"/>
-      <w:r>
-        <w:rPr>
-          <w:rFonts w:ascii="Segoe UI" w:hAnsi="Segoe UI" w:cs="Segoe UI"/>
-          <w:color w:val="24292E"/>
-        </w:rPr>
-        <w:t>( </w:t>
-      </w:r>
-      <w:proofErr w:type="gramEnd"/>
-      <w:hyperlink r:id="rId11" w:anchor="!/vizhome/COVID-19-TRACKER-ELIO/COVID19DASHBOARD?publish=yes" w:history="1">
+        <w:t> Find it here at our Tableau public. ( </w:t>
+      </w:r>
+      <w:hyperlink r:id="rId10" w:anchor="!/vizhome/COVID-19-TRACKER-ELIO/COVID19DASHBOARD?publish=yes" w:history="1">
         <w:r>
           <w:rPr>
             <w:rStyle w:val="Hyperlink"/>
@@ -2156,7 +2077,7 @@
                     </pic:cNvPicPr>
                   </pic:nvPicPr>
                   <pic:blipFill>
-                    <a:blip r:embed="rId12">
+                    <a:blip r:embed="rId11">
                       <a:extLst>
                         <a:ext uri="{28A0092B-C50C-407E-A947-70E740481C1C}">
                           <a14:useLocalDpi xmlns:a14="http://schemas.microsoft.com/office/drawing/2010/main" val="0"/>
@@ -2223,7 +2144,7 @@
                     </pic:cNvPicPr>
                   </pic:nvPicPr>
                   <pic:blipFill>
-                    <a:blip r:embed="rId13">
+                    <a:blip r:embed="rId12">
                       <a:extLst>
                         <a:ext uri="{28A0092B-C50C-407E-A947-70E740481C1C}">
                           <a14:useLocalDpi xmlns:a14="http://schemas.microsoft.com/office/drawing/2010/main" val="0"/>
@@ -2363,7 +2284,7 @@
                     </pic:cNvPicPr>
                   </pic:nvPicPr>
                   <pic:blipFill>
-                    <a:blip r:embed="rId14" cstate="print">
+                    <a:blip r:embed="rId13" cstate="print">
                       <a:extLst>
                         <a:ext uri="{28A0092B-C50C-407E-A947-70E740481C1C}">
                           <a14:useLocalDpi xmlns:a14="http://schemas.microsoft.com/office/drawing/2010/main" val="0"/>
@@ -2438,7 +2359,7 @@
                     </pic:cNvPicPr>
                   </pic:nvPicPr>
                   <pic:blipFill>
-                    <a:blip r:embed="rId15" cstate="print">
+                    <a:blip r:embed="rId14" cstate="print">
                       <a:extLst>
                         <a:ext uri="{28A0092B-C50C-407E-A947-70E740481C1C}">
                           <a14:useLocalDpi xmlns:a14="http://schemas.microsoft.com/office/drawing/2010/main" val="0"/>
@@ -2511,7 +2432,7 @@
                     </pic:cNvPicPr>
                   </pic:nvPicPr>
                   <pic:blipFill>
-                    <a:blip r:embed="rId16" cstate="print">
+                    <a:blip r:embed="rId15" cstate="print">
                       <a:extLst>
                         <a:ext uri="{28A0092B-C50C-407E-A947-70E740481C1C}">
                           <a14:useLocalDpi xmlns:a14="http://schemas.microsoft.com/office/drawing/2010/main" val="0"/>
@@ -2594,7 +2515,7 @@
                     </pic:cNvPicPr>
                   </pic:nvPicPr>
                   <pic:blipFill>
-                    <a:blip r:embed="rId17" cstate="print">
+                    <a:blip r:embed="rId16" cstate="print">
                       <a:extLst>
                         <a:ext uri="{28A0092B-C50C-407E-A947-70E740481C1C}">
                           <a14:useLocalDpi xmlns:a14="http://schemas.microsoft.com/office/drawing/2010/main" val="0"/>
@@ -2667,7 +2588,7 @@
                     </pic:cNvPicPr>
                   </pic:nvPicPr>
                   <pic:blipFill>
-                    <a:blip r:embed="rId18" cstate="print">
+                    <a:blip r:embed="rId17" cstate="print">
                       <a:extLst>
                         <a:ext uri="{28A0092B-C50C-407E-A947-70E740481C1C}">
                           <a14:useLocalDpi xmlns:a14="http://schemas.microsoft.com/office/drawing/2010/main" val="0"/>
@@ -2740,7 +2661,7 @@
                     </pic:cNvPicPr>
                   </pic:nvPicPr>
                   <pic:blipFill>
-                    <a:blip r:embed="rId19" cstate="print">
+                    <a:blip r:embed="rId18" cstate="print">
                       <a:extLst>
                         <a:ext uri="{28A0092B-C50C-407E-A947-70E740481C1C}">
                           <a14:useLocalDpi xmlns:a14="http://schemas.microsoft.com/office/drawing/2010/main" val="0"/>
@@ -2787,33 +2708,7 @@
           <w:u w:val="single"/>
           <w:shd w:val="clear" w:color="auto" w:fill="FFFFFF"/>
         </w:rPr>
-        <w:t>REMOTE EDUCATION APP (</w:t>
-      </w:r>
-      <w:proofErr w:type="spellStart"/>
-      <w:r>
-        <w:rPr>
-          <w:rFonts w:ascii="Times New Roman" w:hAnsi="Times New Roman" w:cs="Times New Roman"/>
-          <w:b/>
-          <w:color w:val="222222"/>
-          <w:sz w:val="32"/>
-          <w:szCs w:val="32"/>
-          <w:u w:val="single"/>
-          <w:shd w:val="clear" w:color="auto" w:fill="FFFFFF"/>
-        </w:rPr>
-        <w:t>Emagistrate</w:t>
-      </w:r>
-      <w:proofErr w:type="spellEnd"/>
-      <w:r>
-        <w:rPr>
-          <w:rFonts w:ascii="Times New Roman" w:hAnsi="Times New Roman" w:cs="Times New Roman"/>
-          <w:b/>
-          <w:color w:val="222222"/>
-          <w:sz w:val="32"/>
-          <w:szCs w:val="32"/>
-          <w:u w:val="single"/>
-          <w:shd w:val="clear" w:color="auto" w:fill="FFFFFF"/>
-        </w:rPr>
-        <w:t>)</w:t>
+        <w:t>REMOTE EDUCATION APP (Emagistrate)</w:t>
       </w:r>
       <w:r>
         <w:rPr>
@@ -2821,8 +2716,6 @@
         </w:rPr>
         <w:t xml:space="preserve"> </w:t>
       </w:r>
-      <w:bookmarkStart w:id="0" w:name="_GoBack"/>
-      <w:bookmarkEnd w:id="0"/>
     </w:p>
     <w:p>
       <w:pPr>
@@ -2869,7 +2762,7 @@
                     </pic:cNvPicPr>
                   </pic:nvPicPr>
                   <pic:blipFill>
-                    <a:blip r:embed="rId20" cstate="print">
+                    <a:blip r:embed="rId19" cstate="print">
                       <a:extLst>
                         <a:ext uri="{28A0092B-C50C-407E-A947-70E740481C1C}">
                           <a14:useLocalDpi xmlns:a14="http://schemas.microsoft.com/office/drawing/2010/main" val="0"/>
@@ -2942,7 +2835,7 @@
                     </pic:cNvPicPr>
                   </pic:nvPicPr>
                   <pic:blipFill>
-                    <a:blip r:embed="rId21" cstate="print">
+                    <a:blip r:embed="rId20" cstate="print">
                       <a:extLst>
                         <a:ext uri="{28A0092B-C50C-407E-A947-70E740481C1C}">
                           <a14:useLocalDpi xmlns:a14="http://schemas.microsoft.com/office/drawing/2010/main" val="0"/>
@@ -3010,7 +2903,7 @@
                     </pic:cNvPicPr>
                   </pic:nvPicPr>
                   <pic:blipFill>
-                    <a:blip r:embed="rId22" cstate="print">
+                    <a:blip r:embed="rId21" cstate="print">
                       <a:extLst>
                         <a:ext uri="{28A0092B-C50C-407E-A947-70E740481C1C}">
                           <a14:useLocalDpi xmlns:a14="http://schemas.microsoft.com/office/drawing/2010/main" val="0"/>
@@ -3115,7 +3008,7 @@
                     </pic:cNvPicPr>
                   </pic:nvPicPr>
                   <pic:blipFill>
-                    <a:blip r:embed="rId23">
+                    <a:blip r:embed="rId22">
                       <a:extLst>
                         <a:ext uri="{28A0092B-C50C-407E-A947-70E740481C1C}">
                           <a14:useLocalDpi xmlns:a14="http://schemas.microsoft.com/office/drawing/2010/main" val="0"/>
@@ -3183,7 +3076,7 @@
                     </pic:cNvPicPr>
                   </pic:nvPicPr>
                   <pic:blipFill>
-                    <a:blip r:embed="rId9" cstate="print">
+                    <a:blip r:embed="rId8" cstate="print">
                       <a:extLst>
                         <a:ext uri="{28A0092B-C50C-407E-A947-70E740481C1C}">
                           <a14:useLocalDpi xmlns:a14="http://schemas.microsoft.com/office/drawing/2010/main" val="0"/>
@@ -3291,7 +3184,7 @@
                     </pic:cNvPicPr>
                   </pic:nvPicPr>
                   <pic:blipFill rotWithShape="1">
-                    <a:blip r:embed="rId24">
+                    <a:blip r:embed="rId23">
                       <a:extLst>
                         <a:ext uri="{28A0092B-C50C-407E-A947-70E740481C1C}">
                           <a14:useLocalDpi xmlns:a14="http://schemas.microsoft.com/office/drawing/2010/main" val="0"/>
@@ -3358,7 +3251,7 @@
                     </pic:cNvPicPr>
                   </pic:nvPicPr>
                   <pic:blipFill>
-                    <a:blip r:embed="rId25">
+                    <a:blip r:embed="rId24">
                       <a:extLst>
                         <a:ext uri="{28A0092B-C50C-407E-A947-70E740481C1C}">
                           <a14:useLocalDpi xmlns:a14="http://schemas.microsoft.com/office/drawing/2010/main" val="0"/>
@@ -3419,7 +3312,7 @@
                     <pic:cNvPicPr/>
                   </pic:nvPicPr>
                   <pic:blipFill>
-                    <a:blip r:embed="rId26"/>
+                    <a:blip r:embed="rId25"/>
                     <a:stretch>
                       <a:fillRect/>
                     </a:stretch>
@@ -3485,7 +3378,7 @@
                     <pic:cNvPicPr/>
                   </pic:nvPicPr>
                   <pic:blipFill>
-                    <a:blip r:embed="rId27"/>
+                    <a:blip r:embed="rId26"/>
                     <a:stretch>
                       <a:fillRect/>
                     </a:stretch>
@@ -3584,7 +3477,7 @@
                     </pic:cNvPicPr>
                   </pic:nvPicPr>
                   <pic:blipFill>
-                    <a:blip r:embed="rId28">
+                    <a:blip r:embed="rId27">
                       <a:extLst>
                         <a:ext uri="{28A0092B-C50C-407E-A947-70E740481C1C}">
                           <a14:useLocalDpi xmlns:a14="http://schemas.microsoft.com/office/drawing/2010/main" val="0"/>
@@ -3675,7 +3568,7 @@
                     <pic:cNvPicPr/>
                   </pic:nvPicPr>
                   <pic:blipFill>
-                    <a:blip r:embed="rId29"/>
+                    <a:blip r:embed="rId28"/>
                     <a:stretch>
                       <a:fillRect/>
                     </a:stretch>
@@ -3734,7 +3627,7 @@
                     </pic:cNvPicPr>
                   </pic:nvPicPr>
                   <pic:blipFill>
-                    <a:blip r:embed="rId30">
+                    <a:blip r:embed="rId29">
                       <a:extLst>
                         <a:ext uri="{28A0092B-C50C-407E-A947-70E740481C1C}">
                           <a14:useLocalDpi xmlns:a14="http://schemas.microsoft.com/office/drawing/2010/main" val="0"/>
@@ -3814,7 +3707,7 @@
                     <pic:cNvPicPr/>
                   </pic:nvPicPr>
                   <pic:blipFill>
-                    <a:blip r:embed="rId31"/>
+                    <a:blip r:embed="rId30"/>
                     <a:stretch>
                       <a:fillRect/>
                     </a:stretch>
@@ -3868,7 +3761,7 @@
                     <pic:cNvPicPr/>
                   </pic:nvPicPr>
                   <pic:blipFill>
-                    <a:blip r:embed="rId32"/>
+                    <a:blip r:embed="rId31"/>
                     <a:stretch>
                       <a:fillRect/>
                     </a:stretch>
@@ -3956,7 +3849,7 @@
                     </pic:cNvPicPr>
                   </pic:nvPicPr>
                   <pic:blipFill>
-                    <a:blip r:embed="rId33">
+                    <a:blip r:embed="rId32">
                       <a:extLst>
                         <a:ext uri="{28A0092B-C50C-407E-A947-70E740481C1C}">
                           <a14:useLocalDpi xmlns:a14="http://schemas.microsoft.com/office/drawing/2010/main" val="0"/>
@@ -4068,7 +3961,7 @@
                     </pic:cNvPicPr>
                   </pic:nvPicPr>
                   <pic:blipFill>
-                    <a:blip r:embed="rId34">
+                    <a:blip r:embed="rId33">
                       <a:extLst>
                         <a:ext uri="{28A0092B-C50C-407E-A947-70E740481C1C}">
                           <a14:useLocalDpi xmlns:a14="http://schemas.microsoft.com/office/drawing/2010/main" val="0"/>
@@ -4292,27 +4185,7 @@
           <w:sz w:val="28"/>
           <w:shd w:val="clear" w:color="auto" w:fill="FFFFFF"/>
         </w:rPr>
-        <w:t xml:space="preserve">For </w:t>
-      </w:r>
-      <w:proofErr w:type="spellStart"/>
-      <w:r>
-        <w:rPr>
-          <w:rFonts w:ascii="Times New Roman" w:hAnsi="Times New Roman" w:cs="Times New Roman"/>
-          <w:color w:val="222222"/>
-          <w:sz w:val="28"/>
-          <w:shd w:val="clear" w:color="auto" w:fill="FFFFFF"/>
-        </w:rPr>
-        <w:t>Robocare</w:t>
-      </w:r>
-      <w:proofErr w:type="spellEnd"/>
-      <w:r>
-        <w:rPr>
-          <w:rFonts w:ascii="Times New Roman" w:hAnsi="Times New Roman" w:cs="Times New Roman"/>
-          <w:color w:val="222222"/>
-          <w:sz w:val="28"/>
-          <w:shd w:val="clear" w:color="auto" w:fill="FFFFFF"/>
-        </w:rPr>
-        <w:t xml:space="preserve"> app we are using cost efficient sensors. Our IOT prototype got ready in under 1500 rupees which can be further reduced in production form. Government and MNC’s can also pour some of their resources to keep our doctors and patient safe by moving ahead in technology.</w:t>
+        <w:t>For Robocare app we are using cost efficient sensors. Our IOT prototype got ready in under 1500 rupees which can be further reduced in production form. Government and MNC’s can also pour some of their resources to keep our doctors and patient safe by moving ahead in technology.</w:t>
       </w:r>
     </w:p>
     <w:p>
